--- a/FlaskTest/uploads/Test2.docx
+++ b/FlaskTest/uploads/Test2.docx
@@ -13,6 +13,21 @@
           <w:rFonts w:hint="eastAsia"/>
         </w:rPr>
         <w:t>文档翻译后端测试</w:t>
+      </w:r>
+      <w:r>
+        <w:br/>
+      </w:r>
+      <w:r>
+        <w:br/>
+      </w:r>
+      <w:r>
+        <w:br/>
+      </w:r>
+      <w:r>
+        <w:rPr>
+          <w:rFonts w:hint="eastAsia"/>
+        </w:rPr>
+        <w:t>A U OK？</w:t>
       </w:r>
     </w:p>
     <w:sectPr>
